--- a/Documentations/需求阶段/用例描述/UC9_中转接收用例描述.docx
+++ b/Documentations/需求阶段/用例描述/UC9_中转接收用例描述.docx
@@ -147,9 +147,6 @@
           <w:p>
             <w:pPr>
               <w:jc w:val="center"/>
-              <w:rPr>
-                <w:rFonts w:hint="eastAsia"/>
-              </w:rPr>
             </w:pPr>
             <w:r>
               <w:t>2015/9/29</w:t>
@@ -225,9 +222,6 @@
           <w:p>
             <w:pPr>
               <w:jc w:val="center"/>
-              <w:rPr>
-                <w:rFonts w:hint="eastAsia"/>
-              </w:rPr>
             </w:pPr>
             <w:r>
               <w:t>2015/9/30</w:t>
@@ -488,6 +482,12 @@
               </w:rPr>
               <w:t>（损坏、完整、丢失）</w:t>
             </w:r>
+            <w:r>
+              <w:rPr>
+                <w:rFonts w:hint="eastAsia"/>
+              </w:rPr>
+              <w:t>、出发地、到达地</w:t>
+            </w:r>
           </w:p>
           <w:p>
             <w:pPr>
@@ -505,43 +505,7 @@
               <w:t>系统</w:t>
             </w:r>
             <w:r>
-              <w:t>显示完整的</w:t>
-            </w:r>
-            <w:r>
-              <w:rPr>
-                <w:rFonts w:hint="eastAsia"/>
-              </w:rPr>
-              <w:t>中转单</w:t>
-            </w:r>
-            <w:r>
-              <w:t>，包</w:t>
-            </w:r>
-            <w:r>
-              <w:rPr>
-                <w:rFonts w:hint="eastAsia"/>
-              </w:rPr>
-              <w:t>括</w:t>
-            </w:r>
-            <w:r>
-              <w:rPr>
-                <w:rFonts w:hint="eastAsia"/>
-              </w:rPr>
-              <w:t>中转中心编号、</w:t>
-            </w:r>
-            <w:r>
-              <w:rPr>
-                <w:rFonts w:hint="eastAsia"/>
-              </w:rPr>
-              <w:t>到达日期、中转单编号、出发地、货物到达状态</w:t>
-            </w:r>
-            <w:r>
-              <w:rPr>
-                <w:rFonts w:hint="eastAsia"/>
-              </w:rPr>
-              <w:t>，</w:t>
-            </w:r>
-            <w:r>
-              <w:t>并要求确认</w:t>
+              <w:t>要求确认</w:t>
             </w:r>
           </w:p>
           <w:p>
@@ -740,6 +704,9 @@
                 <w:numId w:val="4"/>
               </w:numPr>
               <w:ind w:firstLineChars="0"/>
+              <w:rPr>
+                <w:rFonts w:hint="eastAsia"/>
+              </w:rPr>
             </w:pPr>
             <w:r>
               <w:rPr>
@@ -756,91 +723,8 @@
               </w:rPr>
               <w:t>3</w:t>
             </w:r>
-          </w:p>
-          <w:p>
-            <w:pPr>
-              <w:rPr>
-                <w:rFonts w:hint="eastAsia"/>
-              </w:rPr>
-            </w:pPr>
-            <w:r>
-              <w:rPr>
-                <w:rFonts w:hint="eastAsia"/>
-              </w:rPr>
-              <w:t>5</w:t>
-            </w:r>
-            <w:r>
-              <w:t>a</w:t>
-            </w:r>
-            <w:r>
-              <w:t>：业务员要求修改信息</w:t>
-            </w:r>
-          </w:p>
-          <w:p>
-            <w:pPr>
-              <w:pStyle w:val="a6"/>
-              <w:numPr>
-                <w:ilvl w:val="0"/>
-                <w:numId w:val="5"/>
-              </w:numPr>
-              <w:ind w:firstLineChars="0"/>
-            </w:pPr>
-            <w:r>
-              <w:rPr>
-                <w:rFonts w:hint="eastAsia"/>
-              </w:rPr>
-              <w:t>保留原有信息</w:t>
-            </w:r>
-          </w:p>
-          <w:p>
-            <w:pPr>
-              <w:pStyle w:val="a6"/>
-              <w:numPr>
-                <w:ilvl w:val="0"/>
-                <w:numId w:val="5"/>
-              </w:numPr>
-              <w:ind w:firstLineChars="0"/>
-            </w:pPr>
-            <w:r>
-              <w:rPr>
-                <w:rFonts w:hint="eastAsia"/>
-              </w:rPr>
-              <w:t>业务</w:t>
-            </w:r>
-            <w:r>
-              <w:t>员修改信息并确认</w:t>
-            </w:r>
-            <w:r>
-              <w:rPr>
-                <w:rFonts w:hint="eastAsia"/>
-              </w:rPr>
-              <w:t>修改</w:t>
-            </w:r>
-          </w:p>
-          <w:p>
-            <w:pPr>
-              <w:pStyle w:val="a6"/>
-              <w:numPr>
-                <w:ilvl w:val="0"/>
-                <w:numId w:val="5"/>
-              </w:numPr>
-              <w:ind w:firstLineChars="0"/>
-            </w:pPr>
-            <w:r>
-              <w:rPr>
-                <w:rFonts w:hint="eastAsia"/>
-              </w:rPr>
-              <w:t>返回</w:t>
-            </w:r>
-            <w:r>
-              <w:t>正常流程</w:t>
-            </w:r>
-            <w:r>
-              <w:rPr>
-                <w:rFonts w:hint="eastAsia"/>
-              </w:rPr>
-              <w:t>5</w:t>
-            </w:r>
+            <w:bookmarkStart w:id="0" w:name="_GoBack"/>
+            <w:bookmarkEnd w:id="0"/>
           </w:p>
         </w:tc>
       </w:tr>
@@ -871,8 +755,6 @@
               </w:rPr>
               <w:t>无</w:t>
             </w:r>
-            <w:bookmarkStart w:id="0" w:name="_GoBack"/>
-            <w:bookmarkEnd w:id="0"/>
           </w:p>
         </w:tc>
       </w:tr>
@@ -940,7 +822,7 @@
 
 <file path=word/numbering.xml><?xml version="1.0" encoding="utf-8"?>
 <w:numbering xmlns:wpc="http://schemas.microsoft.com/office/word/2010/wordprocessingCanvas" xmlns:mc="http://schemas.openxmlformats.org/markup-compatibility/2006" xmlns:o="urn:schemas-microsoft-com:office:office" xmlns:r="http://schemas.openxmlformats.org/officeDocument/2006/relationships" xmlns:m="http://schemas.openxmlformats.org/officeDocument/2006/math" xmlns:v="urn:schemas-microsoft-com:vml" xmlns:wp14="http://schemas.microsoft.com/office/word/2010/wordprocessingDrawing" xmlns:wp="http://schemas.openxmlformats.org/drawingml/2006/wordprocessingDrawing" xmlns:w10="urn:schemas-microsoft-com:office:word" xmlns:w="http://schemas.openxmlformats.org/wordprocessingml/2006/main" xmlns:w14="http://schemas.microsoft.com/office/word/2010/wordml" xmlns:w15="http://schemas.microsoft.com/office/word/2012/wordml" xmlns:wpg="http://schemas.microsoft.com/office/word/2010/wordprocessingGroup" xmlns:wpi="http://schemas.microsoft.com/office/word/2010/wordprocessingInk" xmlns:wne="http://schemas.microsoft.com/office/word/2006/wordml" xmlns:wps="http://schemas.microsoft.com/office/word/2010/wordprocessingShape" mc:Ignorable="w14 w15 wp14">
-  <w:abstractNum w:abstractNumId="0" w15:restartNumberingAfterBreak="0">
+  <w:abstractNum w:abstractNumId="0">
     <w:nsid w:val="2FA74B0D"/>
     <w:multiLevelType w:val="hybridMultilevel"/>
     <w:tmpl w:val="7EDAE14A"/>
@@ -1029,7 +911,7 @@
       </w:pPr>
     </w:lvl>
   </w:abstractNum>
-  <w:abstractNum w:abstractNumId="1" w15:restartNumberingAfterBreak="0">
+  <w:abstractNum w:abstractNumId="1">
     <w:nsid w:val="401404F5"/>
     <w:multiLevelType w:val="hybridMultilevel"/>
     <w:tmpl w:val="E878CEB4"/>
@@ -1118,7 +1000,7 @@
       </w:pPr>
     </w:lvl>
   </w:abstractNum>
-  <w:abstractNum w:abstractNumId="2" w15:restartNumberingAfterBreak="0">
+  <w:abstractNum w:abstractNumId="2">
     <w:nsid w:val="53732A04"/>
     <w:multiLevelType w:val="hybridMultilevel"/>
     <w:tmpl w:val="7F36C54E"/>
@@ -1207,7 +1089,7 @@
       </w:pPr>
     </w:lvl>
   </w:abstractNum>
-  <w:abstractNum w:abstractNumId="3" w15:restartNumberingAfterBreak="0">
+  <w:abstractNum w:abstractNumId="3">
     <w:nsid w:val="69925EAE"/>
     <w:multiLevelType w:val="hybridMultilevel"/>
     <w:tmpl w:val="076296C0"/>
@@ -1296,7 +1178,7 @@
       </w:pPr>
     </w:lvl>
   </w:abstractNum>
-  <w:abstractNum w:abstractNumId="4" w15:restartNumberingAfterBreak="0">
+  <w:abstractNum w:abstractNumId="4">
     <w:nsid w:val="7CD1223F"/>
     <w:multiLevelType w:val="hybridMultilevel"/>
     <w:tmpl w:val="9168A734"/>
